--- a/News Articles/Experiment Paper/English/8.docx
+++ b/News Articles/Experiment Paper/English/8.docx
@@ -17,10 +17,10 @@
         <w:tblLook w:val="04A0"/>
       </w:tblPr>
       <w:tblGrid>
-        <w:gridCol w:w="4878"/>
-        <w:gridCol w:w="3240"/>
-        <w:gridCol w:w="810"/>
-        <w:gridCol w:w="648"/>
+        <w:gridCol w:w="4765"/>
+        <w:gridCol w:w="3139"/>
+        <w:gridCol w:w="783"/>
+        <w:gridCol w:w="889"/>
       </w:tblGrid>
       <w:tr>
         <w:trPr>
@@ -153,6 +153,14 @@
                 <w:szCs w:val="24"/>
               </w:rPr>
             </w:pPr>
+            <w:r>
+              <w:rPr>
+                <w:b/>
+                <w:sz w:val="24"/>
+                <w:szCs w:val="24"/>
+              </w:rPr>
+              <w:t>0.1795</w:t>
+            </w:r>
           </w:p>
         </w:tc>
       </w:tr>
@@ -197,6 +205,14 @@
                 <w:szCs w:val="24"/>
               </w:rPr>
             </w:pPr>
+            <w:r>
+              <w:rPr>
+                <w:b/>
+                <w:sz w:val="24"/>
+                <w:szCs w:val="24"/>
+              </w:rPr>
+              <w:t>0.4286</w:t>
+            </w:r>
           </w:p>
         </w:tc>
       </w:tr>
@@ -315,7 +331,25 @@
                 <w:sz w:val="24"/>
                 <w:szCs w:val="24"/>
               </w:rPr>
-              <w:t>Eastern Visayas is in for a rainy Wednesday on February 11 according to state weather bureau PAGASA.</w:t>
+              <w:t xml:space="preserve">Eastern </w:t>
+            </w:r>
+            <w:proofErr w:type="spellStart"/>
+            <w:r>
+              <w:rPr>
+                <w:b/>
+                <w:sz w:val="24"/>
+                <w:szCs w:val="24"/>
+              </w:rPr>
+              <w:t>Visayas</w:t>
+            </w:r>
+            <w:proofErr w:type="spellEnd"/>
+            <w:r>
+              <w:rPr>
+                <w:b/>
+                <w:sz w:val="24"/>
+                <w:szCs w:val="24"/>
+              </w:rPr>
+              <w:t xml:space="preserve"> is in for a rainy Wednesday on February 11 according to state weather bureau PAGASA.</w:t>
             </w:r>
           </w:p>
         </w:tc>
@@ -417,7 +451,25 @@
                 <w:sz w:val="24"/>
                 <w:szCs w:val="24"/>
               </w:rPr>
-              <w:t>Cagayan Valley and the provinces of Quezon and Camarines Norte can expect light rains brought by partly cloudy to cloudy skies.</w:t>
+              <w:t xml:space="preserve">Cagayan Valley and the provinces of Quezon and </w:t>
+            </w:r>
+            <w:proofErr w:type="spellStart"/>
+            <w:r>
+              <w:rPr>
+                <w:b/>
+                <w:sz w:val="24"/>
+                <w:szCs w:val="24"/>
+              </w:rPr>
+              <w:t>Camarines</w:t>
+            </w:r>
+            <w:proofErr w:type="spellEnd"/>
+            <w:r>
+              <w:rPr>
+                <w:b/>
+                <w:sz w:val="24"/>
+                <w:szCs w:val="24"/>
+              </w:rPr>
+              <w:t xml:space="preserve"> Norte can expect light rains brought by partly cloudy to cloudy skies.</w:t>
             </w:r>
           </w:p>
           <w:p>
@@ -549,7 +601,43 @@
                 <w:sz w:val="24"/>
                 <w:szCs w:val="24"/>
               </w:rPr>
-              <w:t>The rest of Visayas and the entire region of Mindanao meanwhile may have isolated rainshowers or thunderstorms.</w:t>
+              <w:t xml:space="preserve">The rest of </w:t>
+            </w:r>
+            <w:proofErr w:type="spellStart"/>
+            <w:r>
+              <w:rPr>
+                <w:b/>
+                <w:sz w:val="24"/>
+                <w:szCs w:val="24"/>
+              </w:rPr>
+              <w:t>Visayas</w:t>
+            </w:r>
+            <w:proofErr w:type="spellEnd"/>
+            <w:r>
+              <w:rPr>
+                <w:b/>
+                <w:sz w:val="24"/>
+                <w:szCs w:val="24"/>
+              </w:rPr>
+              <w:t xml:space="preserve"> and the entire region of Mindanao meanwhile may have isolated </w:t>
+            </w:r>
+            <w:proofErr w:type="spellStart"/>
+            <w:r>
+              <w:rPr>
+                <w:b/>
+                <w:sz w:val="24"/>
+                <w:szCs w:val="24"/>
+              </w:rPr>
+              <w:t>rainshowers</w:t>
+            </w:r>
+            <w:proofErr w:type="spellEnd"/>
+            <w:r>
+              <w:rPr>
+                <w:b/>
+                <w:sz w:val="24"/>
+                <w:szCs w:val="24"/>
+              </w:rPr>
+              <w:t xml:space="preserve"> or thunderstorms.</w:t>
             </w:r>
           </w:p>
           <w:p>
@@ -1096,13 +1184,23 @@
                 <w:szCs w:val="24"/>
               </w:rPr>
             </w:pPr>
-            <w:r>
-              <w:rPr>
-                <w:b/>
-                <w:sz w:val="24"/>
-                <w:szCs w:val="24"/>
-              </w:rPr>
-              <w:t>Coh-Metrix Average</w:t>
+            <w:proofErr w:type="spellStart"/>
+            <w:r>
+              <w:rPr>
+                <w:b/>
+                <w:sz w:val="24"/>
+                <w:szCs w:val="24"/>
+              </w:rPr>
+              <w:t>Coh-Metrix</w:t>
+            </w:r>
+            <w:proofErr w:type="spellEnd"/>
+            <w:r>
+              <w:rPr>
+                <w:b/>
+                <w:sz w:val="24"/>
+                <w:szCs w:val="24"/>
+              </w:rPr>
+              <w:t xml:space="preserve"> Average</w:t>
             </w:r>
           </w:p>
         </w:tc>
@@ -1148,13 +1246,23 @@
                 <w:szCs w:val="24"/>
               </w:rPr>
             </w:pPr>
-            <w:r>
-              <w:rPr>
-                <w:b/>
-                <w:sz w:val="24"/>
-                <w:szCs w:val="24"/>
-              </w:rPr>
-              <w:t>Flesch Kincaid Grade Level</w:t>
+            <w:proofErr w:type="spellStart"/>
+            <w:r>
+              <w:rPr>
+                <w:b/>
+                <w:sz w:val="24"/>
+                <w:szCs w:val="24"/>
+              </w:rPr>
+              <w:t>Flesch</w:t>
+            </w:r>
+            <w:proofErr w:type="spellEnd"/>
+            <w:r>
+              <w:rPr>
+                <w:b/>
+                <w:sz w:val="24"/>
+                <w:szCs w:val="24"/>
+              </w:rPr>
+              <w:t xml:space="preserve"> Kincaid Grade Level</w:t>
             </w:r>
           </w:p>
         </w:tc>
@@ -1233,7 +1341,25 @@
                 <w:sz w:val="24"/>
                 <w:szCs w:val="24"/>
               </w:rPr>
-              <w:t>What will Eastern Visayas experience?</w:t>
+              <w:t xml:space="preserve">What will Eastern </w:t>
+            </w:r>
+            <w:proofErr w:type="spellStart"/>
+            <w:r>
+              <w:rPr>
+                <w:b/>
+                <w:sz w:val="24"/>
+                <w:szCs w:val="24"/>
+              </w:rPr>
+              <w:t>Visayas</w:t>
+            </w:r>
+            <w:proofErr w:type="spellEnd"/>
+            <w:r>
+              <w:rPr>
+                <w:b/>
+                <w:sz w:val="24"/>
+                <w:szCs w:val="24"/>
+              </w:rPr>
+              <w:t xml:space="preserve"> experience?</w:t>
             </w:r>
           </w:p>
         </w:tc>
@@ -1284,7 +1410,25 @@
                 <w:sz w:val="24"/>
                 <w:szCs w:val="24"/>
               </w:rPr>
-              <w:t>When will Eastern Visayas experience rain?</w:t>
+              <w:t xml:space="preserve">When will Eastern </w:t>
+            </w:r>
+            <w:proofErr w:type="spellStart"/>
+            <w:r>
+              <w:rPr>
+                <w:b/>
+                <w:sz w:val="24"/>
+                <w:szCs w:val="24"/>
+              </w:rPr>
+              <w:t>Visayas</w:t>
+            </w:r>
+            <w:proofErr w:type="spellEnd"/>
+            <w:r>
+              <w:rPr>
+                <w:b/>
+                <w:sz w:val="24"/>
+                <w:szCs w:val="24"/>
+              </w:rPr>
+              <w:t xml:space="preserve"> experience rain?</w:t>
             </w:r>
           </w:p>
         </w:tc>
@@ -2175,8 +2319,8 @@
       </w:tblCellMar>
     </w:tblPr>
   </w:style>
-  <w:style w:type="table" w:customStyle="1" w:styleId="LightShading">
-    <w:name w:val="Light Shading"/>
+  <w:style w:type="table" w:customStyle="1" w:styleId="LightShading1">
+    <w:name w:val="Light Shading1"/>
     <w:basedOn w:val="TableNormal"/>
     <w:uiPriority w:val="60"/>
     <w:rsid w:val="0032120D"/>
